--- a/doc/CRMS资源定义v1.1.docx
+++ b/doc/CRMS资源定义v1.1.docx
@@ -1224,6 +1224,14 @@
       </w:tr>
       <w:tr>
         <w:tblPrEx>
+          <w:tblBorders>
+            <w:top w:val="single" w:color="auto" w:sz="4" w:space="0"/>
+            <w:left w:val="single" w:color="auto" w:sz="4" w:space="0"/>
+            <w:bottom w:val="single" w:color="auto" w:sz="4" w:space="0"/>
+            <w:right w:val="single" w:color="auto" w:sz="4" w:space="0"/>
+            <w:insideH w:val="single" w:color="auto" w:sz="4" w:space="0"/>
+            <w:insideV w:val="single" w:color="auto" w:sz="4" w:space="0"/>
+          </w:tblBorders>
           <w:tblLayout w:type="fixed"/>
           <w:tblCellMar>
             <w:top w:w="0" w:type="dxa"/>
@@ -1252,6 +1260,14 @@
       </w:tr>
       <w:tr>
         <w:tblPrEx>
+          <w:tblBorders>
+            <w:top w:val="single" w:color="auto" w:sz="4" w:space="0"/>
+            <w:left w:val="single" w:color="auto" w:sz="4" w:space="0"/>
+            <w:bottom w:val="single" w:color="auto" w:sz="4" w:space="0"/>
+            <w:right w:val="single" w:color="auto" w:sz="4" w:space="0"/>
+            <w:insideH w:val="single" w:color="auto" w:sz="4" w:space="0"/>
+            <w:insideV w:val="single" w:color="auto" w:sz="4" w:space="0"/>
+          </w:tblBorders>
           <w:tblLayout w:type="fixed"/>
           <w:tblCellMar>
             <w:top w:w="0" w:type="dxa"/>
@@ -1754,6 +1770,14 @@
       </w:tblGrid>
       <w:tr>
         <w:tblPrEx>
+          <w:tblBorders>
+            <w:top w:val="single" w:color="auto" w:sz="4" w:space="0"/>
+            <w:left w:val="single" w:color="auto" w:sz="4" w:space="0"/>
+            <w:bottom w:val="single" w:color="auto" w:sz="4" w:space="0"/>
+            <w:right w:val="single" w:color="auto" w:sz="4" w:space="0"/>
+            <w:insideH w:val="single" w:color="auto" w:sz="4" w:space="0"/>
+            <w:insideV w:val="single" w:color="auto" w:sz="4" w:space="0"/>
+          </w:tblBorders>
           <w:tblLayout w:type="fixed"/>
           <w:tblCellMar>
             <w:top w:w="0" w:type="dxa"/>
@@ -2001,14 +2025,6 @@
       </w:tr>
       <w:tr>
         <w:tblPrEx>
-          <w:tblBorders>
-            <w:top w:val="single" w:color="auto" w:sz="4" w:space="0"/>
-            <w:left w:val="single" w:color="auto" w:sz="4" w:space="0"/>
-            <w:bottom w:val="single" w:color="auto" w:sz="4" w:space="0"/>
-            <w:right w:val="single" w:color="auto" w:sz="4" w:space="0"/>
-            <w:insideH w:val="single" w:color="auto" w:sz="4" w:space="0"/>
-            <w:insideV w:val="single" w:color="auto" w:sz="4" w:space="0"/>
-          </w:tblBorders>
           <w:tblLayout w:type="fixed"/>
           <w:tblCellMar>
             <w:top w:w="0" w:type="dxa"/>
@@ -2997,14 +3013,6 @@
       </w:tr>
       <w:tr>
         <w:tblPrEx>
-          <w:tblBorders>
-            <w:top w:val="single" w:color="auto" w:sz="4" w:space="0"/>
-            <w:left w:val="single" w:color="auto" w:sz="4" w:space="0"/>
-            <w:bottom w:val="single" w:color="auto" w:sz="4" w:space="0"/>
-            <w:right w:val="single" w:color="auto" w:sz="4" w:space="0"/>
-            <w:insideH w:val="single" w:color="auto" w:sz="4" w:space="0"/>
-            <w:insideV w:val="single" w:color="auto" w:sz="4" w:space="0"/>
-          </w:tblBorders>
           <w:tblLayout w:type="fixed"/>
           <w:tblCellMar>
             <w:top w:w="0" w:type="dxa"/>
@@ -3186,6 +3194,14 @@
       </w:tr>
       <w:tr>
         <w:tblPrEx>
+          <w:tblBorders>
+            <w:top w:val="single" w:color="auto" w:sz="4" w:space="0"/>
+            <w:left w:val="single" w:color="auto" w:sz="4" w:space="0"/>
+            <w:bottom w:val="single" w:color="auto" w:sz="4" w:space="0"/>
+            <w:right w:val="single" w:color="auto" w:sz="4" w:space="0"/>
+            <w:insideH w:val="single" w:color="auto" w:sz="4" w:space="0"/>
+            <w:insideV w:val="single" w:color="auto" w:sz="4" w:space="0"/>
+          </w:tblBorders>
           <w:tblLayout w:type="fixed"/>
           <w:tblCellMar>
             <w:top w:w="0" w:type="dxa"/>
@@ -3237,6 +3253,14 @@
       </w:tr>
       <w:tr>
         <w:tblPrEx>
+          <w:tblBorders>
+            <w:top w:val="single" w:color="auto" w:sz="4" w:space="0"/>
+            <w:left w:val="single" w:color="auto" w:sz="4" w:space="0"/>
+            <w:bottom w:val="single" w:color="auto" w:sz="4" w:space="0"/>
+            <w:right w:val="single" w:color="auto" w:sz="4" w:space="0"/>
+            <w:insideH w:val="single" w:color="auto" w:sz="4" w:space="0"/>
+            <w:insideV w:val="single" w:color="auto" w:sz="4" w:space="0"/>
+          </w:tblBorders>
           <w:tblLayout w:type="fixed"/>
           <w:tblCellMar>
             <w:top w:w="0" w:type="dxa"/>
@@ -3288,6 +3312,14 @@
       </w:tr>
       <w:tr>
         <w:tblPrEx>
+          <w:tblBorders>
+            <w:top w:val="single" w:color="auto" w:sz="4" w:space="0"/>
+            <w:left w:val="single" w:color="auto" w:sz="4" w:space="0"/>
+            <w:bottom w:val="single" w:color="auto" w:sz="4" w:space="0"/>
+            <w:right w:val="single" w:color="auto" w:sz="4" w:space="0"/>
+            <w:insideH w:val="single" w:color="auto" w:sz="4" w:space="0"/>
+            <w:insideV w:val="single" w:color="auto" w:sz="4" w:space="0"/>
+          </w:tblBorders>
           <w:tblLayout w:type="fixed"/>
           <w:tblCellMar>
             <w:top w:w="0" w:type="dxa"/>
@@ -4222,6 +4254,14 @@
       </w:tr>
       <w:tr>
         <w:tblPrEx>
+          <w:tblBorders>
+            <w:top w:val="single" w:color="auto" w:sz="4" w:space="0"/>
+            <w:left w:val="single" w:color="auto" w:sz="4" w:space="0"/>
+            <w:bottom w:val="single" w:color="auto" w:sz="4" w:space="0"/>
+            <w:right w:val="single" w:color="auto" w:sz="4" w:space="0"/>
+            <w:insideH w:val="single" w:color="auto" w:sz="4" w:space="0"/>
+            <w:insideV w:val="single" w:color="auto" w:sz="4" w:space="0"/>
+          </w:tblBorders>
           <w:tblLayout w:type="fixed"/>
           <w:tblCellMar>
             <w:top w:w="0" w:type="dxa"/>
@@ -4269,6 +4309,14 @@
       </w:tr>
       <w:tr>
         <w:tblPrEx>
+          <w:tblBorders>
+            <w:top w:val="single" w:color="auto" w:sz="4" w:space="0"/>
+            <w:left w:val="single" w:color="auto" w:sz="4" w:space="0"/>
+            <w:bottom w:val="single" w:color="auto" w:sz="4" w:space="0"/>
+            <w:right w:val="single" w:color="auto" w:sz="4" w:space="0"/>
+            <w:insideH w:val="single" w:color="auto" w:sz="4" w:space="0"/>
+            <w:insideV w:val="single" w:color="auto" w:sz="4" w:space="0"/>
+          </w:tblBorders>
           <w:tblLayout w:type="fixed"/>
           <w:tblCellMar>
             <w:top w:w="0" w:type="dxa"/>
@@ -4316,6 +4364,14 @@
       </w:tr>
       <w:tr>
         <w:tblPrEx>
+          <w:tblBorders>
+            <w:top w:val="single" w:color="auto" w:sz="4" w:space="0"/>
+            <w:left w:val="single" w:color="auto" w:sz="4" w:space="0"/>
+            <w:bottom w:val="single" w:color="auto" w:sz="4" w:space="0"/>
+            <w:right w:val="single" w:color="auto" w:sz="4" w:space="0"/>
+            <w:insideH w:val="single" w:color="auto" w:sz="4" w:space="0"/>
+            <w:insideV w:val="single" w:color="auto" w:sz="4" w:space="0"/>
+          </w:tblBorders>
           <w:tblLayout w:type="fixed"/>
           <w:tblCellMar>
             <w:top w:w="0" w:type="dxa"/>
@@ -4844,6 +4900,14 @@
       </w:tr>
       <w:tr>
         <w:tblPrEx>
+          <w:tblBorders>
+            <w:top w:val="single" w:color="auto" w:sz="4" w:space="0"/>
+            <w:left w:val="single" w:color="auto" w:sz="4" w:space="0"/>
+            <w:bottom w:val="single" w:color="auto" w:sz="4" w:space="0"/>
+            <w:right w:val="single" w:color="auto" w:sz="4" w:space="0"/>
+            <w:insideH w:val="single" w:color="auto" w:sz="4" w:space="0"/>
+            <w:insideV w:val="single" w:color="auto" w:sz="4" w:space="0"/>
+          </w:tblBorders>
           <w:tblLayout w:type="fixed"/>
           <w:tblCellMar>
             <w:top w:w="0" w:type="dxa"/>
@@ -4894,6 +4958,14 @@
       </w:tr>
       <w:tr>
         <w:tblPrEx>
+          <w:tblBorders>
+            <w:top w:val="single" w:color="auto" w:sz="4" w:space="0"/>
+            <w:left w:val="single" w:color="auto" w:sz="4" w:space="0"/>
+            <w:bottom w:val="single" w:color="auto" w:sz="4" w:space="0"/>
+            <w:right w:val="single" w:color="auto" w:sz="4" w:space="0"/>
+            <w:insideH w:val="single" w:color="auto" w:sz="4" w:space="0"/>
+            <w:insideV w:val="single" w:color="auto" w:sz="4" w:space="0"/>
+          </w:tblBorders>
           <w:tblLayout w:type="fixed"/>
           <w:tblCellMar>
             <w:top w:w="0" w:type="dxa"/>
@@ -4947,14 +5019,6 @@
       </w:tr>
       <w:tr>
         <w:tblPrEx>
-          <w:tblBorders>
-            <w:top w:val="single" w:color="auto" w:sz="4" w:space="0"/>
-            <w:left w:val="single" w:color="auto" w:sz="4" w:space="0"/>
-            <w:bottom w:val="single" w:color="auto" w:sz="4" w:space="0"/>
-            <w:right w:val="single" w:color="auto" w:sz="4" w:space="0"/>
-            <w:insideH w:val="single" w:color="auto" w:sz="4" w:space="0"/>
-            <w:insideV w:val="single" w:color="auto" w:sz="4" w:space="0"/>
-          </w:tblBorders>
           <w:tblLayout w:type="fixed"/>
           <w:tblCellMar>
             <w:top w:w="0" w:type="dxa"/>
@@ -5127,14 +5191,6 @@
       </w:tr>
       <w:tr>
         <w:tblPrEx>
-          <w:tblBorders>
-            <w:top w:val="single" w:color="auto" w:sz="4" w:space="0"/>
-            <w:left w:val="single" w:color="auto" w:sz="4" w:space="0"/>
-            <w:bottom w:val="single" w:color="auto" w:sz="4" w:space="0"/>
-            <w:right w:val="single" w:color="auto" w:sz="4" w:space="0"/>
-            <w:insideH w:val="single" w:color="auto" w:sz="4" w:space="0"/>
-            <w:insideV w:val="single" w:color="auto" w:sz="4" w:space="0"/>
-          </w:tblBorders>
           <w:tblLayout w:type="fixed"/>
           <w:tblCellMar>
             <w:top w:w="0" w:type="dxa"/>
@@ -5602,14 +5658,6 @@
       </w:tr>
       <w:tr>
         <w:tblPrEx>
-          <w:tblBorders>
-            <w:top w:val="single" w:color="auto" w:sz="4" w:space="0"/>
-            <w:left w:val="single" w:color="auto" w:sz="4" w:space="0"/>
-            <w:bottom w:val="single" w:color="auto" w:sz="4" w:space="0"/>
-            <w:right w:val="single" w:color="auto" w:sz="4" w:space="0"/>
-            <w:insideH w:val="single" w:color="auto" w:sz="4" w:space="0"/>
-            <w:insideV w:val="single" w:color="auto" w:sz="4" w:space="0"/>
-          </w:tblBorders>
           <w:tblLayout w:type="fixed"/>
           <w:tblCellMar>
             <w:top w:w="0" w:type="dxa"/>
@@ -5725,7 +5773,16 @@
               <w:rPr>
                 <w:rFonts w:hint="eastAsia"/>
               </w:rPr>
-              <w:t>CRMS_ResonseStatusCodeType</w:t>
+              <w:t>CRMS_Res</w:t>
+            </w:r>
+            <w:r>
+              <w:commentReference w:id="0"/>
+            </w:r>
+            <w:r>
+              <w:rPr>
+                <w:rFonts w:hint="eastAsia"/>
+              </w:rPr>
+              <w:t>onseStatusCodeType</w:t>
             </w:r>
           </w:p>
         </w:tc>
@@ -6472,14 +6529,6 @@
       </w:tr>
       <w:tr>
         <w:tblPrEx>
-          <w:tblBorders>
-            <w:top w:val="single" w:color="auto" w:sz="4" w:space="0"/>
-            <w:left w:val="single" w:color="auto" w:sz="4" w:space="0"/>
-            <w:bottom w:val="single" w:color="auto" w:sz="4" w:space="0"/>
-            <w:right w:val="single" w:color="auto" w:sz="4" w:space="0"/>
-            <w:insideH w:val="single" w:color="auto" w:sz="4" w:space="0"/>
-            <w:insideV w:val="single" w:color="auto" w:sz="4" w:space="0"/>
-          </w:tblBorders>
           <w:tblLayout w:type="fixed"/>
           <w:tblCellMar>
             <w:top w:w="0" w:type="dxa"/>
@@ -6505,14 +6554,6 @@
       </w:tr>
       <w:tr>
         <w:tblPrEx>
-          <w:tblBorders>
-            <w:top w:val="single" w:color="auto" w:sz="4" w:space="0"/>
-            <w:left w:val="single" w:color="auto" w:sz="4" w:space="0"/>
-            <w:bottom w:val="single" w:color="auto" w:sz="4" w:space="0"/>
-            <w:right w:val="single" w:color="auto" w:sz="4" w:space="0"/>
-            <w:insideH w:val="single" w:color="auto" w:sz="4" w:space="0"/>
-            <w:insideV w:val="single" w:color="auto" w:sz="4" w:space="0"/>
-          </w:tblBorders>
           <w:tblLayout w:type="fixed"/>
           <w:tblCellMar>
             <w:top w:w="0" w:type="dxa"/>
@@ -6566,6 +6607,14 @@
       </w:tr>
       <w:tr>
         <w:tblPrEx>
+          <w:tblBorders>
+            <w:top w:val="single" w:color="auto" w:sz="4" w:space="0"/>
+            <w:left w:val="single" w:color="auto" w:sz="4" w:space="0"/>
+            <w:bottom w:val="single" w:color="auto" w:sz="4" w:space="0"/>
+            <w:right w:val="single" w:color="auto" w:sz="4" w:space="0"/>
+            <w:insideH w:val="single" w:color="auto" w:sz="4" w:space="0"/>
+            <w:insideV w:val="single" w:color="auto" w:sz="4" w:space="0"/>
+          </w:tblBorders>
           <w:tblLayout w:type="fixed"/>
           <w:tblCellMar>
             <w:top w:w="0" w:type="dxa"/>
@@ -7357,16 +7406,16 @@
             <w:r>
               <w:t>List&lt;</w:t>
             </w:r>
-            <w:commentRangeStart w:id="0"/>
+            <w:commentRangeStart w:id="1"/>
             <w:r>
               <w:rPr>
                 <w:color w:val="FF0000"/>
               </w:rPr>
               <w:t>SubscriptionEventType</w:t>
             </w:r>
-            <w:commentRangeEnd w:id="0"/>
-            <w:r>
-              <w:commentReference w:id="0"/>
+            <w:commentRangeEnd w:id="1"/>
+            <w:r>
+              <w:commentReference w:id="1"/>
             </w:r>
             <w:r>
               <w:t>&gt;</w:t>
@@ -7855,7 +7904,7 @@
               <w:t>NotificationContentType</w:t>
             </w:r>
             <w:r>
-              <w:commentReference w:id="1"/>
+              <w:commentReference w:id="2"/>
             </w:r>
           </w:p>
         </w:tc>
@@ -8868,14 +8917,6 @@
       </w:tr>
       <w:tr>
         <w:tblPrEx>
-          <w:tblBorders>
-            <w:top w:val="single" w:color="auto" w:sz="4" w:space="0"/>
-            <w:left w:val="single" w:color="auto" w:sz="4" w:space="0"/>
-            <w:bottom w:val="single" w:color="auto" w:sz="4" w:space="0"/>
-            <w:right w:val="single" w:color="auto" w:sz="4" w:space="0"/>
-            <w:insideH w:val="single" w:color="auto" w:sz="4" w:space="0"/>
-            <w:insideV w:val="single" w:color="auto" w:sz="4" w:space="0"/>
-          </w:tblBorders>
           <w:tblLayout w:type="fixed"/>
           <w:tblCellMar>
             <w:top w:w="0" w:type="dxa"/>
@@ -9096,14 +9137,6 @@
       </w:tr>
       <w:tr>
         <w:tblPrEx>
-          <w:tblBorders>
-            <w:top w:val="single" w:color="auto" w:sz="4" w:space="0"/>
-            <w:left w:val="single" w:color="auto" w:sz="4" w:space="0"/>
-            <w:bottom w:val="single" w:color="auto" w:sz="4" w:space="0"/>
-            <w:right w:val="single" w:color="auto" w:sz="4" w:space="0"/>
-            <w:insideH w:val="single" w:color="auto" w:sz="4" w:space="0"/>
-            <w:insideV w:val="single" w:color="auto" w:sz="4" w:space="0"/>
-          </w:tblBorders>
           <w:tblLayout w:type="fixed"/>
           <w:tblCellMar>
             <w:top w:w="0" w:type="dxa"/>
@@ -9998,6 +10031,14 @@
       </w:tblGrid>
       <w:tr>
         <w:tblPrEx>
+          <w:tblBorders>
+            <w:top w:val="single" w:color="auto" w:sz="4" w:space="0"/>
+            <w:left w:val="single" w:color="auto" w:sz="4" w:space="0"/>
+            <w:bottom w:val="single" w:color="auto" w:sz="4" w:space="0"/>
+            <w:right w:val="single" w:color="auto" w:sz="4" w:space="0"/>
+            <w:insideH w:val="single" w:color="auto" w:sz="4" w:space="0"/>
+            <w:insideV w:val="single" w:color="auto" w:sz="4" w:space="0"/>
+          </w:tblBorders>
           <w:tblLayout w:type="fixed"/>
           <w:tblCellMar>
             <w:top w:w="0" w:type="dxa"/>
@@ -11761,6 +11802,14 @@
       </w:tr>
       <w:tr>
         <w:tblPrEx>
+          <w:tblBorders>
+            <w:top w:val="single" w:color="auto" w:sz="4" w:space="0"/>
+            <w:left w:val="single" w:color="auto" w:sz="4" w:space="0"/>
+            <w:bottom w:val="single" w:color="auto" w:sz="4" w:space="0"/>
+            <w:right w:val="single" w:color="auto" w:sz="4" w:space="0"/>
+            <w:insideH w:val="single" w:color="auto" w:sz="4" w:space="0"/>
+            <w:insideV w:val="single" w:color="auto" w:sz="4" w:space="0"/>
+          </w:tblBorders>
           <w:tblLayout w:type="fixed"/>
           <w:tblCellMar>
             <w:top w:w="0" w:type="dxa"/>
@@ -11801,6 +11850,14 @@
       </w:tr>
       <w:tr>
         <w:tblPrEx>
+          <w:tblBorders>
+            <w:top w:val="single" w:color="auto" w:sz="4" w:space="0"/>
+            <w:left w:val="single" w:color="auto" w:sz="4" w:space="0"/>
+            <w:bottom w:val="single" w:color="auto" w:sz="4" w:space="0"/>
+            <w:right w:val="single" w:color="auto" w:sz="4" w:space="0"/>
+            <w:insideH w:val="single" w:color="auto" w:sz="4" w:space="0"/>
+            <w:insideV w:val="single" w:color="auto" w:sz="4" w:space="0"/>
+          </w:tblBorders>
           <w:tblLayout w:type="fixed"/>
           <w:tblCellMar>
             <w:top w:w="0" w:type="dxa"/>
@@ -11856,7 +11913,27 @@
 
 <file path=word/comments.xml><?xml version="1.0" encoding="utf-8"?>
 <w:comments xmlns:wpc="http://schemas.microsoft.com/office/word/2010/wordprocessingCanvas" xmlns:mc="http://schemas.openxmlformats.org/markup-compatibility/2006" xmlns:o="urn:schemas-microsoft-com:office:office" xmlns:r="http://schemas.openxmlformats.org/officeDocument/2006/relationships" xmlns:m="http://schemas.openxmlformats.org/officeDocument/2006/math" xmlns:v="urn:schemas-microsoft-com:vml" xmlns:wp14="http://schemas.microsoft.com/office/word/2010/wordprocessingDrawing" xmlns:wp="http://schemas.openxmlformats.org/drawingml/2006/wordprocessingDrawing" xmlns:w="http://schemas.openxmlformats.org/wordprocessingml/2006/main" xmlns:w14="http://schemas.microsoft.com/office/word/2010/wordml" xmlns:w15="http://schemas.microsoft.com/office/word/2012/wordml" xmlns:w10="urn:schemas-microsoft-com:office:word" xmlns:wpg="http://schemas.microsoft.com/office/word/2010/wordprocessingGroup" xmlns:wpi="http://schemas.microsoft.com/office/word/2010/wordprocessingInk" xmlns:wne="http://schemas.microsoft.com/office/word/2006/wordml" xmlns:wps="http://schemas.microsoft.com/office/word/2010/wordprocessingShape" xmlns:wpsCustomData="http://www.wps.cn/officeDocument/2013/wpsCustomData" mc:Ignorable="w14 w15 wp14">
-  <w:comment w:id="0" w:author="ABacker" w:date="2017-07-18T01:06:20Z" w:initials="A">
+  <w:comment w:id="0" w:author="ABacker" w:date="2017-07-18T16:10:18Z" w:initials="A">
+    <w:p>
+      <w:pPr>
+        <w:pStyle w:val="6"/>
+        <w:rPr>
+          <w:rFonts w:hint="eastAsia" w:eastAsiaTheme="minorEastAsia"/>
+          <w:lang w:val="en-US" w:eastAsia="zh-CN"/>
+        </w:rPr>
+      </w:pPr>
+      <w:r>
+        <w:rPr>
+          <w:rFonts w:hint="eastAsia"/>
+          <w:lang w:val="en-US" w:eastAsia="zh-CN"/>
+        </w:rPr>
+        <w:t>ResponseStatusCodeType?</w:t>
+      </w:r>
+      <w:bookmarkStart w:id="0" w:name="_GoBack"/>
+      <w:bookmarkEnd w:id="0"/>
+    </w:p>
+  </w:comment>
+  <w:comment w:id="1" w:author="ABacker" w:date="2017-07-18T01:06:20Z" w:initials="A">
     <w:p>
       <w:pPr>
         <w:pStyle w:val="6"/>
@@ -11872,11 +11949,9 @@
         </w:rPr>
         <w:t>?</w:t>
       </w:r>
-      <w:bookmarkStart w:id="0" w:name="_GoBack"/>
-      <w:bookmarkEnd w:id="0"/>
     </w:p>
   </w:comment>
-  <w:comment w:id="1" w:author="ABacker" w:date="2017-07-18T00:49:20Z" w:initials="A">
+  <w:comment w:id="2" w:author="ABacker" w:date="2017-07-18T00:49:20Z" w:initials="A">
     <w:p>
       <w:pPr>
         <w:pStyle w:val="6"/>
@@ -11937,8 +12012,8 @@
     <w:lsdException w:uiPriority="39" w:name="toc 9"/>
     <w:lsdException w:uiPriority="99" w:name="Normal Indent"/>
     <w:lsdException w:uiPriority="99" w:name="footnote text"/>
-    <w:lsdException w:uiPriority="99" w:name="annotation text"/>
-    <w:lsdException w:uiPriority="99" w:semiHidden="0" w:name="header"/>
+    <w:lsdException w:uiPriority="99" w:semiHidden="0" w:name="annotation text"/>
+    <w:lsdException w:qFormat="1" w:uiPriority="99" w:semiHidden="0" w:name="header"/>
     <w:lsdException w:uiPriority="99" w:semiHidden="0" w:name="footer"/>
     <w:lsdException w:uiPriority="99" w:name="index heading"/>
     <w:lsdException w:qFormat="1" w:uiPriority="35" w:name="caption"/>
@@ -11972,7 +12047,7 @@
     <w:lsdException w:qFormat="1" w:unhideWhenUsed="0" w:uiPriority="10" w:semiHidden="0" w:name="Title"/>
     <w:lsdException w:uiPriority="99" w:name="Closing"/>
     <w:lsdException w:uiPriority="99" w:name="Signature"/>
-    <w:lsdException w:uiPriority="1" w:name="Default Paragraph Font"/>
+    <w:lsdException w:uiPriority="1" w:semiHidden="0" w:name="Default Paragraph Font"/>
     <w:lsdException w:uiPriority="99" w:name="Body Text"/>
     <w:lsdException w:uiPriority="99" w:name="Body Text Indent"/>
     <w:lsdException w:uiPriority="99" w:name="List Continue"/>
@@ -12006,11 +12081,11 @@
     <w:lsdException w:uiPriority="99" w:name="HTML Code"/>
     <w:lsdException w:uiPriority="99" w:name="HTML Definition"/>
     <w:lsdException w:uiPriority="99" w:name="HTML Keyboard"/>
-    <w:lsdException w:uiPriority="99" w:name="HTML Preformatted"/>
+    <w:lsdException w:uiPriority="99" w:semiHidden="0" w:name="HTML Preformatted"/>
     <w:lsdException w:uiPriority="99" w:name="HTML Sample"/>
     <w:lsdException w:uiPriority="99" w:name="HTML Typewriter"/>
     <w:lsdException w:uiPriority="99" w:name="HTML Variable"/>
-    <w:lsdException w:uiPriority="99" w:name="Normal Table"/>
+    <w:lsdException w:qFormat="1" w:uiPriority="99" w:semiHidden="0" w:name="Normal Table"/>
     <w:lsdException w:uiPriority="99" w:name="annotation subject"/>
     <w:lsdException w:uiPriority="99" w:name="Table Simple 1"/>
     <w:lsdException w:uiPriority="99" w:name="Table Simple 2"/>
@@ -12054,8 +12129,8 @@
     <w:lsdException w:uiPriority="99" w:name="Table Web 1"/>
     <w:lsdException w:uiPriority="99" w:name="Table Web 2"/>
     <w:lsdException w:uiPriority="99" w:name="Table Web 3"/>
-    <w:lsdException w:qFormat="1" w:uiPriority="99" w:name="Balloon Text"/>
-    <w:lsdException w:unhideWhenUsed="0" w:uiPriority="39" w:semiHidden="0" w:name="Table Grid"/>
+    <w:lsdException w:qFormat="1" w:uiPriority="99" w:semiHidden="0" w:name="Balloon Text"/>
+    <w:lsdException w:qFormat="1" w:unhideWhenUsed="0" w:uiPriority="39" w:semiHidden="0" w:name="Table Grid"/>
     <w:lsdException w:uiPriority="99" w:name="Table Theme"/>
     <w:lsdException w:unhideWhenUsed="0" w:uiPriority="60" w:semiHidden="0" w:name="Light Shading"/>
     <w:lsdException w:unhideWhenUsed="0" w:uiPriority="61" w:semiHidden="0" w:name="Light List"/>
@@ -12266,6 +12341,7 @@
   <w:style w:type="table" w:default="1" w:styleId="12">
     <w:name w:val="Normal Table"/>
     <w:unhideWhenUsed/>
+    <w:qFormat/>
     <w:uiPriority w:val="99"/>
     <w:tblPr>
       <w:tblLayout w:type="fixed"/>
@@ -12322,6 +12398,7 @@
     <w:basedOn w:val="1"/>
     <w:link w:val="17"/>
     <w:unhideWhenUsed/>
+    <w:qFormat/>
     <w:uiPriority w:val="99"/>
     <w:pPr>
       <w:pBdr>
@@ -12377,6 +12454,7 @@
   <w:style w:type="table" w:styleId="13">
     <w:name w:val="Table Grid"/>
     <w:basedOn w:val="12"/>
+    <w:qFormat/>
     <w:uiPriority w:val="39"/>
     <w:tblPr>
       <w:tblBorders>
@@ -12426,6 +12504,7 @@
     <w:name w:val="标题 3 Char"/>
     <w:basedOn w:val="11"/>
     <w:link w:val="4"/>
+    <w:qFormat/>
     <w:uiPriority w:val="9"/>
     <w:rPr>
       <w:b/>
@@ -12438,6 +12517,7 @@
     <w:name w:val="页眉 Char"/>
     <w:basedOn w:val="11"/>
     <w:link w:val="9"/>
+    <w:qFormat/>
     <w:uiPriority w:val="99"/>
     <w:rPr>
       <w:sz w:val="18"/>
@@ -12448,6 +12528,7 @@
     <w:name w:val="页脚 Char"/>
     <w:basedOn w:val="11"/>
     <w:link w:val="8"/>
+    <w:qFormat/>
     <w:uiPriority w:val="99"/>
     <w:rPr>
       <w:sz w:val="18"/>
